--- a/Thuật Ngữ.docx
+++ b/Thuật Ngữ.docx
@@ -320,7 +320,7 @@
                 <w:sz w:val="26"/>
                 <w:szCs w:val="26"/>
               </w:rPr>
-              <w:t>Extracts</w:t>
+              <w:t>Extract</w:t>
             </w:r>
             <w:r>
               <w:rPr>
@@ -363,7 +363,7 @@
                 <w:sz w:val="26"/>
                 <w:szCs w:val="26"/>
               </w:rPr>
-              <w:t>Transforms</w:t>
+              <w:t>Transform</w:t>
             </w:r>
             <w:r>
               <w:rPr>
@@ -424,17 +424,7 @@
                 <w:sz w:val="26"/>
                 <w:szCs w:val="26"/>
               </w:rPr>
-              <w:t xml:space="preserve"> như bạn thấy ở </w:t>
-            </w:r>
-            <w:bookmarkStart w:id="0" w:name="_GoBack"/>
-            <w:bookmarkEnd w:id="0"/>
-            <w:r>
-              <w:rPr>
-                <w:rFonts w:ascii="Times New Roman" w:hAnsi="Times New Roman" w:cs="Times New Roman"/>
-                <w:sz w:val="26"/>
-                <w:szCs w:val="26"/>
-              </w:rPr>
-              <w:t xml:space="preserve">hình trên, sau khi được chuyển đổi thì toàn bộ các dữ liệu này được đưa vào một nơi lưu trữ mới </w:t>
+              <w:t xml:space="preserve"> như bạn thấy ở hình trên, sau khi được chuyển đổi thì toàn bộ các dữ liệu này được đưa vào một nơi lưu trữ mới </w:t>
             </w:r>
             <w:r>
               <w:rPr>
@@ -554,6 +544,8 @@
                 <w:szCs w:val="26"/>
               </w:rPr>
             </w:pPr>
+            <w:bookmarkStart w:id="0" w:name="_GoBack"/>
+            <w:bookmarkEnd w:id="0"/>
           </w:p>
         </w:tc>
         <w:tc>

--- a/Thuật Ngữ.docx
+++ b/Thuật Ngữ.docx
@@ -1,6 +1,6 @@
 
 <file path=word/document.xml><?xml version="1.0" encoding="utf-8"?>
-<w:document xmlns:wpc="http://schemas.microsoft.com/office/word/2010/wordprocessingCanvas" xmlns:mc="http://schemas.openxmlformats.org/markup-compatibility/2006" xmlns:o="urn:schemas-microsoft-com:office:office" xmlns:r="http://schemas.openxmlformats.org/officeDocument/2006/relationships" xmlns:m="http://schemas.openxmlformats.org/officeDocument/2006/math" xmlns:v="urn:schemas-microsoft-com:vml" xmlns:wp14="http://schemas.microsoft.com/office/word/2010/wordprocessingDrawing" xmlns:wp="http://schemas.openxmlformats.org/drawingml/2006/wordprocessingDrawing" xmlns:w10="urn:schemas-microsoft-com:office:word" xmlns:w="http://schemas.openxmlformats.org/wordprocessingml/2006/main" xmlns:w14="http://schemas.microsoft.com/office/word/2010/wordml" xmlns:w15="http://schemas.microsoft.com/office/word/2012/wordml" xmlns:wpg="http://schemas.microsoft.com/office/word/2010/wordprocessingGroup" xmlns:wpi="http://schemas.microsoft.com/office/word/2010/wordprocessingInk" xmlns:wne="http://schemas.microsoft.com/office/word/2006/wordml" xmlns:wps="http://schemas.microsoft.com/office/word/2010/wordprocessingShape" mc:Ignorable="w14 w15 wp14">
+<w:document xmlns:wpc="http://schemas.microsoft.com/office/word/2010/wordprocessingCanvas" xmlns:cx="http://schemas.microsoft.com/office/drawing/2014/chartex" xmlns:mc="http://schemas.openxmlformats.org/markup-compatibility/2006" xmlns:o="urn:schemas-microsoft-com:office:office" xmlns:r="http://schemas.openxmlformats.org/officeDocument/2006/relationships" xmlns:m="http://schemas.openxmlformats.org/officeDocument/2006/math" xmlns:v="urn:schemas-microsoft-com:vml" xmlns:wp14="http://schemas.microsoft.com/office/word/2010/wordprocessingDrawing" xmlns:wp="http://schemas.openxmlformats.org/drawingml/2006/wordprocessingDrawing" xmlns:w10="urn:schemas-microsoft-com:office:word" xmlns:w="http://schemas.openxmlformats.org/wordprocessingml/2006/main" xmlns:w14="http://schemas.microsoft.com/office/word/2010/wordml" xmlns:w15="http://schemas.microsoft.com/office/word/2012/wordml" xmlns:w16se="http://schemas.microsoft.com/office/word/2015/wordml/symex" xmlns:wpg="http://schemas.microsoft.com/office/word/2010/wordprocessingGroup" xmlns:wpi="http://schemas.microsoft.com/office/word/2010/wordprocessingInk" xmlns:wne="http://schemas.microsoft.com/office/word/2006/wordml" xmlns:wps="http://schemas.microsoft.com/office/word/2010/wordprocessingShape" mc:Ignorable="w14 w15 w16se wp14">
   <w:body>
     <w:tbl>
       <w:tblPr>
@@ -544,8 +544,416 @@
                 <w:szCs w:val="26"/>
               </w:rPr>
             </w:pPr>
-            <w:bookmarkStart w:id="0" w:name="_GoBack"/>
-            <w:bookmarkEnd w:id="0"/>
+            <w:r>
+              <w:rPr>
+                <w:rFonts w:ascii="Times New Roman" w:hAnsi="Times New Roman" w:cs="Times New Roman"/>
+                <w:b w:val="0"/>
+                <w:sz w:val="26"/>
+                <w:szCs w:val="26"/>
+              </w:rPr>
+              <w:t>Marketting</w:t>
+            </w:r>
+          </w:p>
+        </w:tc>
+        <w:tc>
+          <w:tcPr>
+            <w:tcW w:w="5953" w:type="dxa"/>
+          </w:tcPr>
+          <w:p>
+            <w:pPr>
+              <w:cnfStyle w:val="000000000000" w:firstRow="0" w:lastRow="0" w:firstColumn="0" w:lastColumn="0" w:oddVBand="0" w:evenVBand="0" w:oddHBand="0" w:evenHBand="0" w:firstRowFirstColumn="0" w:firstRowLastColumn="0" w:lastRowFirstColumn="0" w:lastRowLastColumn="0"/>
+              <w:rPr>
+                <w:rFonts w:ascii="Times New Roman" w:hAnsi="Times New Roman" w:cs="Times New Roman"/>
+                <w:sz w:val="26"/>
+                <w:szCs w:val="26"/>
+              </w:rPr>
+            </w:pPr>
+            <w:r>
+              <w:rPr>
+                <w:rFonts w:ascii="Times New Roman" w:hAnsi="Times New Roman" w:cs="Times New Roman"/>
+                <w:sz w:val="26"/>
+                <w:szCs w:val="26"/>
+              </w:rPr>
+              <w:t>Marketing là một hệ thống tổng thể các hoạt động của tổ chức được thiết kế nhằm hoạch định, đặt giá, xúc tiến và phân phối các sản phẩm, dịch vụ, ý tưởng để đáp ứng nhu cầu của thị trường mục tiêu và đạt được các mục tiêu của tổ chức (theo Hiệp hội Marketing Mỹ</w:t>
+            </w:r>
+            <w:r>
+              <w:rPr>
+                <w:rFonts w:ascii="Times New Roman" w:hAnsi="Times New Roman" w:cs="Times New Roman"/>
+                <w:sz w:val="26"/>
+                <w:szCs w:val="26"/>
+              </w:rPr>
+              <w:t xml:space="preserve"> - AMA)</w:t>
+            </w:r>
+          </w:p>
+        </w:tc>
+      </w:tr>
+      <w:tr>
+        <w:tc>
+          <w:tcPr>
+            <w:cnfStyle w:val="001000000000" w:firstRow="0" w:lastRow="0" w:firstColumn="1" w:lastColumn="0" w:oddVBand="0" w:evenVBand="0" w:oddHBand="0" w:evenHBand="0" w:firstRowFirstColumn="0" w:firstRowLastColumn="0" w:lastRowFirstColumn="0" w:lastRowLastColumn="0"/>
+            <w:tcW w:w="3114" w:type="dxa"/>
+            <w:vAlign w:val="center"/>
+          </w:tcPr>
+          <w:p>
+            <w:pPr>
+              <w:rPr>
+                <w:rFonts w:ascii="Times New Roman" w:hAnsi="Times New Roman" w:cs="Times New Roman"/>
+                <w:b w:val="0"/>
+                <w:sz w:val="26"/>
+                <w:szCs w:val="26"/>
+              </w:rPr>
+            </w:pPr>
+            <w:r>
+              <w:rPr>
+                <w:rFonts w:ascii="Times New Roman" w:hAnsi="Times New Roman" w:cs="Times New Roman"/>
+                <w:b w:val="0"/>
+                <w:sz w:val="26"/>
+                <w:szCs w:val="26"/>
+              </w:rPr>
+              <w:lastRenderedPageBreak/>
+              <w:t>Marketer</w:t>
+            </w:r>
+          </w:p>
+        </w:tc>
+        <w:tc>
+          <w:tcPr>
+            <w:tcW w:w="5953" w:type="dxa"/>
+          </w:tcPr>
+          <w:p>
+            <w:pPr>
+              <w:cnfStyle w:val="000000000000" w:firstRow="0" w:lastRow="0" w:firstColumn="0" w:lastColumn="0" w:oddVBand="0" w:evenVBand="0" w:oddHBand="0" w:evenHBand="0" w:firstRowFirstColumn="0" w:firstRowLastColumn="0" w:lastRowFirstColumn="0" w:lastRowLastColumn="0"/>
+              <w:rPr>
+                <w:rFonts w:ascii="Times New Roman" w:hAnsi="Times New Roman" w:cs="Times New Roman"/>
+                <w:sz w:val="26"/>
+                <w:szCs w:val="26"/>
+              </w:rPr>
+            </w:pPr>
+            <w:r>
+              <w:rPr>
+                <w:rFonts w:ascii="Times New Roman" w:hAnsi="Times New Roman" w:cs="Times New Roman"/>
+                <w:sz w:val="26"/>
+                <w:szCs w:val="26"/>
+              </w:rPr>
+              <w:t>Những người làm công việc marketing trong doanh nghiệp được gọi là Marketer.</w:t>
+            </w:r>
+          </w:p>
+        </w:tc>
+      </w:tr>
+      <w:tr>
+        <w:tc>
+          <w:tcPr>
+            <w:cnfStyle w:val="001000000000" w:firstRow="0" w:lastRow="0" w:firstColumn="1" w:lastColumn="0" w:oddVBand="0" w:evenVBand="0" w:oddHBand="0" w:evenHBand="0" w:firstRowFirstColumn="0" w:firstRowLastColumn="0" w:lastRowFirstColumn="0" w:lastRowLastColumn="0"/>
+            <w:tcW w:w="3114" w:type="dxa"/>
+            <w:vAlign w:val="center"/>
+          </w:tcPr>
+          <w:p>
+            <w:pPr>
+              <w:rPr>
+                <w:rFonts w:ascii="Times New Roman" w:hAnsi="Times New Roman" w:cs="Times New Roman"/>
+                <w:b w:val="0"/>
+                <w:sz w:val="26"/>
+                <w:szCs w:val="26"/>
+              </w:rPr>
+            </w:pPr>
+            <w:r>
+              <w:rPr>
+                <w:rFonts w:ascii="Times New Roman" w:hAnsi="Times New Roman" w:cs="Times New Roman"/>
+                <w:b w:val="0"/>
+                <w:sz w:val="26"/>
+                <w:szCs w:val="26"/>
+              </w:rPr>
+              <w:t>Insight</w:t>
+            </w:r>
+          </w:p>
+        </w:tc>
+        <w:tc>
+          <w:tcPr>
+            <w:tcW w:w="5953" w:type="dxa"/>
+          </w:tcPr>
+          <w:p>
+            <w:pPr>
+              <w:cnfStyle w:val="000000000000" w:firstRow="0" w:lastRow="0" w:firstColumn="0" w:lastColumn="0" w:oddVBand="0" w:evenVBand="0" w:oddHBand="0" w:evenHBand="0" w:firstRowFirstColumn="0" w:firstRowLastColumn="0" w:lastRowFirstColumn="0" w:lastRowLastColumn="0"/>
+              <w:rPr>
+                <w:rFonts w:ascii="Times New Roman" w:hAnsi="Times New Roman" w:cs="Times New Roman"/>
+                <w:sz w:val="26"/>
+                <w:szCs w:val="26"/>
+              </w:rPr>
+            </w:pPr>
+            <w:r>
+              <w:rPr>
+                <w:rFonts w:ascii="Times New Roman" w:hAnsi="Times New Roman" w:cs="Times New Roman"/>
+                <w:sz w:val="26"/>
+                <w:szCs w:val="26"/>
+              </w:rPr>
+              <w:t xml:space="preserve">Trong marketing, </w:t>
+            </w:r>
+            <w:r>
+              <w:t xml:space="preserve"> </w:t>
+            </w:r>
+            <w:r>
+              <w:rPr>
+                <w:rFonts w:ascii="Times New Roman" w:hAnsi="Times New Roman" w:cs="Times New Roman"/>
+                <w:sz w:val="26"/>
+                <w:szCs w:val="26"/>
+              </w:rPr>
+              <w:t>Customer Insight là những suy nghĩ, mong muốn ẩn sâu bên trong ảnh hưởng đến quyết định mua hàng của Customers/Consumers.</w:t>
+            </w:r>
+          </w:p>
+        </w:tc>
+      </w:tr>
+      <w:tr>
+        <w:tc>
+          <w:tcPr>
+            <w:cnfStyle w:val="001000000000" w:firstRow="0" w:lastRow="0" w:firstColumn="1" w:lastColumn="0" w:oddVBand="0" w:evenVBand="0" w:oddHBand="0" w:evenHBand="0" w:firstRowFirstColumn="0" w:firstRowLastColumn="0" w:lastRowFirstColumn="0" w:lastRowLastColumn="0"/>
+            <w:tcW w:w="3114" w:type="dxa"/>
+            <w:vAlign w:val="center"/>
+          </w:tcPr>
+          <w:p>
+            <w:pPr>
+              <w:rPr>
+                <w:rFonts w:ascii="Times New Roman" w:hAnsi="Times New Roman" w:cs="Times New Roman"/>
+                <w:b w:val="0"/>
+                <w:sz w:val="26"/>
+                <w:szCs w:val="26"/>
+              </w:rPr>
+            </w:pPr>
+            <w:r>
+              <w:rPr>
+                <w:rFonts w:ascii="Times New Roman" w:hAnsi="Times New Roman" w:cs="Times New Roman"/>
+                <w:b w:val="0"/>
+                <w:sz w:val="26"/>
+                <w:szCs w:val="26"/>
+              </w:rPr>
+              <w:t>Machine Learning</w:t>
+            </w:r>
+          </w:p>
+        </w:tc>
+        <w:tc>
+          <w:tcPr>
+            <w:tcW w:w="5953" w:type="dxa"/>
+          </w:tcPr>
+          <w:p>
+            <w:pPr>
+              <w:cnfStyle w:val="000000000000" w:firstRow="0" w:lastRow="0" w:firstColumn="0" w:lastColumn="0" w:oddVBand="0" w:evenVBand="0" w:oddHBand="0" w:evenHBand="0" w:firstRowFirstColumn="0" w:firstRowLastColumn="0" w:lastRowFirstColumn="0" w:lastRowLastColumn="0"/>
+              <w:rPr>
+                <w:rFonts w:ascii="Times New Roman" w:hAnsi="Times New Roman" w:cs="Times New Roman"/>
+                <w:sz w:val="26"/>
+                <w:szCs w:val="26"/>
+              </w:rPr>
+            </w:pPr>
+            <w:r>
+              <w:rPr>
+                <w:rFonts w:ascii="Times New Roman" w:hAnsi="Times New Roman" w:cs="Times New Roman"/>
+                <w:sz w:val="26"/>
+                <w:szCs w:val="26"/>
+              </w:rPr>
+              <w:t>Machine Learning: (Máy Học)</w:t>
+            </w:r>
+            <w:r>
+              <w:rPr>
+                <w:rFonts w:ascii="Times New Roman" w:hAnsi="Times New Roman" w:cs="Times New Roman"/>
+                <w:sz w:val="26"/>
+                <w:szCs w:val="26"/>
+              </w:rPr>
+              <w:t xml:space="preserve"> </w:t>
+            </w:r>
+            <w:r>
+              <w:rPr>
+                <w:rFonts w:ascii="Times New Roman" w:hAnsi="Times New Roman" w:cs="Times New Roman"/>
+                <w:sz w:val="26"/>
+                <w:szCs w:val="26"/>
+              </w:rPr>
+              <w:t>là một lĩnh vực nhỏ của Khoa Học Máy Tính, nó có khả năng tự học hỏi dựa trên dữ liệu đưa vào mà không cần phải được lập trình cụ thể.</w:t>
+            </w:r>
+          </w:p>
+        </w:tc>
+      </w:tr>
+      <w:tr>
+        <w:tc>
+          <w:tcPr>
+            <w:cnfStyle w:val="001000000000" w:firstRow="0" w:lastRow="0" w:firstColumn="1" w:lastColumn="0" w:oddVBand="0" w:evenVBand="0" w:oddHBand="0" w:evenHBand="0" w:firstRowFirstColumn="0" w:firstRowLastColumn="0" w:lastRowFirstColumn="0" w:lastRowLastColumn="0"/>
+            <w:tcW w:w="3114" w:type="dxa"/>
+            <w:vAlign w:val="center"/>
+          </w:tcPr>
+          <w:p>
+            <w:pPr>
+              <w:rPr>
+                <w:rFonts w:ascii="Times New Roman" w:hAnsi="Times New Roman" w:cs="Times New Roman"/>
+                <w:b w:val="0"/>
+                <w:sz w:val="26"/>
+                <w:szCs w:val="26"/>
+              </w:rPr>
+            </w:pPr>
+          </w:p>
+        </w:tc>
+        <w:tc>
+          <w:tcPr>
+            <w:tcW w:w="5953" w:type="dxa"/>
+          </w:tcPr>
+          <w:p>
+            <w:pPr>
+              <w:cnfStyle w:val="000000000000" w:firstRow="0" w:lastRow="0" w:firstColumn="0" w:lastColumn="0" w:oddVBand="0" w:evenVBand="0" w:oddHBand="0" w:evenHBand="0" w:firstRowFirstColumn="0" w:firstRowLastColumn="0" w:lastRowFirstColumn="0" w:lastRowLastColumn="0"/>
+              <w:rPr>
+                <w:rFonts w:ascii="Times New Roman" w:hAnsi="Times New Roman" w:cs="Times New Roman"/>
+                <w:sz w:val="26"/>
+                <w:szCs w:val="26"/>
+              </w:rPr>
+            </w:pPr>
+          </w:p>
+        </w:tc>
+      </w:tr>
+      <w:tr>
+        <w:tc>
+          <w:tcPr>
+            <w:cnfStyle w:val="001000000000" w:firstRow="0" w:lastRow="0" w:firstColumn="1" w:lastColumn="0" w:oddVBand="0" w:evenVBand="0" w:oddHBand="0" w:evenHBand="0" w:firstRowFirstColumn="0" w:firstRowLastColumn="0" w:lastRowFirstColumn="0" w:lastRowLastColumn="0"/>
+            <w:tcW w:w="3114" w:type="dxa"/>
+            <w:vAlign w:val="center"/>
+          </w:tcPr>
+          <w:p>
+            <w:pPr>
+              <w:rPr>
+                <w:rFonts w:ascii="Times New Roman" w:hAnsi="Times New Roman" w:cs="Times New Roman"/>
+                <w:b w:val="0"/>
+                <w:sz w:val="26"/>
+                <w:szCs w:val="26"/>
+              </w:rPr>
+            </w:pPr>
+          </w:p>
+        </w:tc>
+        <w:tc>
+          <w:tcPr>
+            <w:tcW w:w="5953" w:type="dxa"/>
+          </w:tcPr>
+          <w:p>
+            <w:pPr>
+              <w:cnfStyle w:val="000000000000" w:firstRow="0" w:lastRow="0" w:firstColumn="0" w:lastColumn="0" w:oddVBand="0" w:evenVBand="0" w:oddHBand="0" w:evenHBand="0" w:firstRowFirstColumn="0" w:firstRowLastColumn="0" w:lastRowFirstColumn="0" w:lastRowLastColumn="0"/>
+              <w:rPr>
+                <w:rFonts w:ascii="Times New Roman" w:hAnsi="Times New Roman" w:cs="Times New Roman"/>
+                <w:sz w:val="26"/>
+                <w:szCs w:val="26"/>
+              </w:rPr>
+            </w:pPr>
+          </w:p>
+        </w:tc>
+      </w:tr>
+      <w:tr>
+        <w:tc>
+          <w:tcPr>
+            <w:cnfStyle w:val="001000000000" w:firstRow="0" w:lastRow="0" w:firstColumn="1" w:lastColumn="0" w:oddVBand="0" w:evenVBand="0" w:oddHBand="0" w:evenHBand="0" w:firstRowFirstColumn="0" w:firstRowLastColumn="0" w:lastRowFirstColumn="0" w:lastRowLastColumn="0"/>
+            <w:tcW w:w="3114" w:type="dxa"/>
+            <w:vAlign w:val="center"/>
+          </w:tcPr>
+          <w:p>
+            <w:pPr>
+              <w:rPr>
+                <w:rFonts w:ascii="Times New Roman" w:hAnsi="Times New Roman" w:cs="Times New Roman"/>
+                <w:b w:val="0"/>
+                <w:sz w:val="26"/>
+                <w:szCs w:val="26"/>
+              </w:rPr>
+            </w:pPr>
+          </w:p>
+        </w:tc>
+        <w:tc>
+          <w:tcPr>
+            <w:tcW w:w="5953" w:type="dxa"/>
+          </w:tcPr>
+          <w:p>
+            <w:pPr>
+              <w:cnfStyle w:val="000000000000" w:firstRow="0" w:lastRow="0" w:firstColumn="0" w:lastColumn="0" w:oddVBand="0" w:evenVBand="0" w:oddHBand="0" w:evenHBand="0" w:firstRowFirstColumn="0" w:firstRowLastColumn="0" w:lastRowFirstColumn="0" w:lastRowLastColumn="0"/>
+              <w:rPr>
+                <w:rFonts w:ascii="Times New Roman" w:hAnsi="Times New Roman" w:cs="Times New Roman"/>
+                <w:sz w:val="26"/>
+                <w:szCs w:val="26"/>
+              </w:rPr>
+            </w:pPr>
+          </w:p>
+        </w:tc>
+      </w:tr>
+      <w:tr>
+        <w:tc>
+          <w:tcPr>
+            <w:cnfStyle w:val="001000000000" w:firstRow="0" w:lastRow="0" w:firstColumn="1" w:lastColumn="0" w:oddVBand="0" w:evenVBand="0" w:oddHBand="0" w:evenHBand="0" w:firstRowFirstColumn="0" w:firstRowLastColumn="0" w:lastRowFirstColumn="0" w:lastRowLastColumn="0"/>
+            <w:tcW w:w="3114" w:type="dxa"/>
+            <w:vAlign w:val="center"/>
+          </w:tcPr>
+          <w:p>
+            <w:pPr>
+              <w:rPr>
+                <w:rFonts w:ascii="Times New Roman" w:hAnsi="Times New Roman" w:cs="Times New Roman"/>
+                <w:b w:val="0"/>
+                <w:sz w:val="26"/>
+                <w:szCs w:val="26"/>
+              </w:rPr>
+            </w:pPr>
+          </w:p>
+        </w:tc>
+        <w:tc>
+          <w:tcPr>
+            <w:tcW w:w="5953" w:type="dxa"/>
+          </w:tcPr>
+          <w:p>
+            <w:pPr>
+              <w:cnfStyle w:val="000000000000" w:firstRow="0" w:lastRow="0" w:firstColumn="0" w:lastColumn="0" w:oddVBand="0" w:evenVBand="0" w:oddHBand="0" w:evenHBand="0" w:firstRowFirstColumn="0" w:firstRowLastColumn="0" w:lastRowFirstColumn="0" w:lastRowLastColumn="0"/>
+              <w:rPr>
+                <w:rFonts w:ascii="Times New Roman" w:hAnsi="Times New Roman" w:cs="Times New Roman"/>
+                <w:sz w:val="26"/>
+                <w:szCs w:val="26"/>
+              </w:rPr>
+            </w:pPr>
+          </w:p>
+        </w:tc>
+      </w:tr>
+      <w:tr>
+        <w:tc>
+          <w:tcPr>
+            <w:cnfStyle w:val="001000000000" w:firstRow="0" w:lastRow="0" w:firstColumn="1" w:lastColumn="0" w:oddVBand="0" w:evenVBand="0" w:oddHBand="0" w:evenHBand="0" w:firstRowFirstColumn="0" w:firstRowLastColumn="0" w:lastRowFirstColumn="0" w:lastRowLastColumn="0"/>
+            <w:tcW w:w="3114" w:type="dxa"/>
+            <w:vAlign w:val="center"/>
+          </w:tcPr>
+          <w:p>
+            <w:pPr>
+              <w:rPr>
+                <w:rFonts w:ascii="Times New Roman" w:hAnsi="Times New Roman" w:cs="Times New Roman"/>
+                <w:b w:val="0"/>
+                <w:sz w:val="26"/>
+                <w:szCs w:val="26"/>
+              </w:rPr>
+            </w:pPr>
+          </w:p>
+        </w:tc>
+        <w:tc>
+          <w:tcPr>
+            <w:tcW w:w="5953" w:type="dxa"/>
+          </w:tcPr>
+          <w:p>
+            <w:pPr>
+              <w:cnfStyle w:val="000000000000" w:firstRow="0" w:lastRow="0" w:firstColumn="0" w:lastColumn="0" w:oddVBand="0" w:evenVBand="0" w:oddHBand="0" w:evenHBand="0" w:firstRowFirstColumn="0" w:firstRowLastColumn="0" w:lastRowFirstColumn="0" w:lastRowLastColumn="0"/>
+              <w:rPr>
+                <w:rFonts w:ascii="Times New Roman" w:hAnsi="Times New Roman" w:cs="Times New Roman"/>
+                <w:sz w:val="26"/>
+                <w:szCs w:val="26"/>
+              </w:rPr>
+            </w:pPr>
+          </w:p>
+        </w:tc>
+      </w:tr>
+      <w:tr>
+        <w:tc>
+          <w:tcPr>
+            <w:cnfStyle w:val="001000000000" w:firstRow="0" w:lastRow="0" w:firstColumn="1" w:lastColumn="0" w:oddVBand="0" w:evenVBand="0" w:oddHBand="0" w:evenHBand="0" w:firstRowFirstColumn="0" w:firstRowLastColumn="0" w:lastRowFirstColumn="0" w:lastRowLastColumn="0"/>
+            <w:tcW w:w="3114" w:type="dxa"/>
+            <w:vAlign w:val="center"/>
+          </w:tcPr>
+          <w:p>
+            <w:pPr>
+              <w:rPr>
+                <w:rFonts w:ascii="Times New Roman" w:hAnsi="Times New Roman" w:cs="Times New Roman"/>
+                <w:b w:val="0"/>
+                <w:sz w:val="26"/>
+                <w:szCs w:val="26"/>
+              </w:rPr>
+            </w:pPr>
           </w:p>
         </w:tc>
         <w:tc>
@@ -679,24 +1087,8 @@
           <w:szCs w:val="26"/>
         </w:rPr>
       </w:pPr>
-      <w:r>
-        <w:rPr>
-          <w:rFonts w:ascii="Times New Roman" w:hAnsi="Times New Roman" w:cs="Times New Roman"/>
-          <w:b/>
-          <w:sz w:val="26"/>
-          <w:szCs w:val="26"/>
-        </w:rPr>
-        <w:t>Bảng thuật ngữ</w:t>
-      </w:r>
-      <w:r>
-        <w:rPr>
-          <w:rFonts w:ascii="Times New Roman" w:hAnsi="Times New Roman" w:cs="Times New Roman"/>
-          <w:b/>
-          <w:sz w:val="26"/>
-          <w:szCs w:val="26"/>
-        </w:rPr>
-        <w:tab/>
-      </w:r>
+      <w:bookmarkStart w:id="0" w:name="_GoBack"/>
+      <w:bookmarkEnd w:id="0"/>
     </w:p>
     <w:sectPr>
       <w:pgSz w:w="11907" w:h="16840" w:code="9"/>
@@ -709,7 +1101,7 @@
 </file>
 
 <file path=word/styles.xml><?xml version="1.0" encoding="utf-8"?>
-<w:styles xmlns:mc="http://schemas.openxmlformats.org/markup-compatibility/2006" xmlns:r="http://schemas.openxmlformats.org/officeDocument/2006/relationships" xmlns:w="http://schemas.openxmlformats.org/wordprocessingml/2006/main" xmlns:w14="http://schemas.microsoft.com/office/word/2010/wordml" xmlns:w15="http://schemas.microsoft.com/office/word/2012/wordml" mc:Ignorable="w14 w15">
+<w:styles xmlns:mc="http://schemas.openxmlformats.org/markup-compatibility/2006" xmlns:r="http://schemas.openxmlformats.org/officeDocument/2006/relationships" xmlns:w="http://schemas.openxmlformats.org/wordprocessingml/2006/main" xmlns:w14="http://schemas.microsoft.com/office/word/2010/wordml" xmlns:w15="http://schemas.microsoft.com/office/word/2012/wordml" xmlns:w16se="http://schemas.microsoft.com/office/word/2015/wordml/symex" mc:Ignorable="w14 w15 w16se">
   <w:docDefaults>
     <w:rPrDefault>
       <w:rPr>
@@ -1138,7 +1530,6 @@
       <w:spacing w:after="0" w:line="240" w:lineRule="auto"/>
     </w:pPr>
     <w:tblPr>
-      <w:tblInd w:w="0" w:type="dxa"/>
       <w:tblBorders>
         <w:top w:val="single" w:sz="4" w:space="0" w:color="auto"/>
         <w:left w:val="single" w:sz="4" w:space="0" w:color="auto"/>
@@ -1147,12 +1538,6 @@
         <w:insideH w:val="single" w:sz="4" w:space="0" w:color="auto"/>
         <w:insideV w:val="single" w:sz="4" w:space="0" w:color="auto"/>
       </w:tblBorders>
-      <w:tblCellMar>
-        <w:top w:w="0" w:type="dxa"/>
-        <w:left w:w="108" w:type="dxa"/>
-        <w:bottom w:w="0" w:type="dxa"/>
-        <w:right w:w="108" w:type="dxa"/>
-      </w:tblCellMar>
     </w:tblPr>
   </w:style>
   <w:style w:type="table" w:styleId="GridTable1Light">
@@ -1166,7 +1551,6 @@
     <w:tblPr>
       <w:tblStyleRowBandSize w:val="1"/>
       <w:tblStyleColBandSize w:val="1"/>
-      <w:tblInd w:w="0" w:type="dxa"/>
       <w:tblBorders>
         <w:top w:val="single" w:sz="4" w:space="0" w:color="999999" w:themeColor="text1" w:themeTint="66"/>
         <w:left w:val="single" w:sz="4" w:space="0" w:color="999999" w:themeColor="text1" w:themeTint="66"/>
@@ -1175,12 +1559,6 @@
         <w:insideH w:val="single" w:sz="4" w:space="0" w:color="999999" w:themeColor="text1" w:themeTint="66"/>
         <w:insideV w:val="single" w:sz="4" w:space="0" w:color="999999" w:themeColor="text1" w:themeTint="66"/>
       </w:tblBorders>
-      <w:tblCellMar>
-        <w:top w:w="0" w:type="dxa"/>
-        <w:left w:w="108" w:type="dxa"/>
-        <w:bottom w:w="0" w:type="dxa"/>
-        <w:right w:w="108" w:type="dxa"/>
-      </w:tblCellMar>
     </w:tblPr>
     <w:tblStylePr w:type="firstRow">
       <w:rPr>
